--- a/Rascunho projeto.docx
+++ b/Rascunho projeto.docx
@@ -99,6 +99,7 @@
         <w:t xml:space="preserve"> </w:t>
       </w:r>
       <w:proofErr w:type="spellStart"/>
+      <w:proofErr w:type="gramStart"/>
       <w:r>
         <w:rPr>
           <w:rFonts w:ascii="Arial" w:hAnsi="Arial" w:cs="Arial"/>
@@ -118,6 +119,16 @@
         </w:rPr>
         <w:t>).</w:t>
       </w:r>
+      <w:r>
+        <w:rPr>
+          <w:rFonts w:ascii="Arial" w:hAnsi="Arial" w:cs="Arial"/>
+          <w:i/>
+          <w:sz w:val="24"/>
+          <w:szCs w:val="32"/>
+        </w:rPr>
+        <w:t>..</w:t>
+      </w:r>
+      <w:proofErr w:type="gramEnd"/>
     </w:p>
     <w:p>
       <w:pPr>
@@ -994,17 +1005,6 @@
         <w:jc w:val="both"/>
         <w:rPr>
           <w:rFonts w:ascii="Arial" w:hAnsi="Arial" w:cs="Arial"/>
-          <w:sz w:val="24"/>
-          <w:szCs w:val="32"/>
-        </w:rPr>
-      </w:pPr>
-    </w:p>
-    <w:p>
-      <w:pPr>
-        <w:spacing w:line="360" w:lineRule="auto"/>
-        <w:jc w:val="both"/>
-        <w:rPr>
-          <w:rFonts w:ascii="Arial" w:hAnsi="Arial" w:cs="Arial"/>
           <w:b/>
           <w:sz w:val="32"/>
           <w:szCs w:val="32"/>
@@ -1017,58 +1017,135 @@
           <w:sz w:val="32"/>
           <w:szCs w:val="32"/>
         </w:rPr>
-        <w:t>Bibliografia</w:t>
-      </w:r>
-    </w:p>
-    <w:p>
-      <w:pPr>
-        <w:spacing w:line="360" w:lineRule="auto"/>
-        <w:jc w:val="both"/>
-        <w:rPr>
-          <w:rFonts w:ascii="Arial" w:hAnsi="Arial" w:cs="Arial"/>
-          <w:sz w:val="24"/>
-          <w:szCs w:val="32"/>
-        </w:rPr>
-      </w:pPr>
-      <w:r>
-        <w:rPr>
-          <w:rFonts w:ascii="Arial" w:hAnsi="Arial" w:cs="Arial"/>
-          <w:sz w:val="24"/>
-          <w:szCs w:val="32"/>
-        </w:rPr>
-        <w:t>Dentre as principais referências da literatura destacam-se:</w:t>
-      </w:r>
-    </w:p>
-    <w:p>
-      <w:pPr>
-        <w:spacing w:line="360" w:lineRule="auto"/>
-        <w:jc w:val="both"/>
+        <w:t xml:space="preserve">Internet </w:t>
+      </w:r>
+      <w:proofErr w:type="spellStart"/>
+      <w:r>
         <w:rPr>
           <w:rFonts w:ascii="Arial" w:hAnsi="Arial" w:cs="Arial"/>
           <w:b/>
           <w:sz w:val="32"/>
           <w:szCs w:val="32"/>
         </w:rPr>
-      </w:pPr>
-    </w:p>
-    <w:p>
-      <w:pPr>
-        <w:spacing w:line="360" w:lineRule="auto"/>
-        <w:jc w:val="both"/>
+        <w:t>of</w:t>
+      </w:r>
+      <w:proofErr w:type="spellEnd"/>
+      <w:r>
         <w:rPr>
           <w:rFonts w:ascii="Arial" w:hAnsi="Arial" w:cs="Arial"/>
           <w:b/>
           <w:sz w:val="32"/>
           <w:szCs w:val="32"/>
         </w:rPr>
-      </w:pPr>
-      <w:r>
+        <w:t xml:space="preserve"> Things</w:t>
+      </w:r>
+      <w:bookmarkStart w:id="0" w:name="_GoBack"/>
+      <w:bookmarkEnd w:id="0"/>
+    </w:p>
+    <w:p>
+      <w:pPr>
+        <w:spacing w:line="360" w:lineRule="auto"/>
+        <w:jc w:val="both"/>
         <w:rPr>
           <w:rFonts w:ascii="Arial" w:hAnsi="Arial" w:cs="Arial"/>
           <w:b/>
           <w:sz w:val="32"/>
           <w:szCs w:val="32"/>
         </w:rPr>
+      </w:pPr>
+      <w:bookmarkStart w:id="1" w:name="Arquitetura"/>
+      <w:r>
+        <w:rPr>
+          <w:rFonts w:ascii="Arial" w:hAnsi="Arial" w:cs="Arial"/>
+          <w:b/>
+          <w:sz w:val="32"/>
+          <w:szCs w:val="32"/>
+        </w:rPr>
+        <w:t>Arquitetura de Rede Sem Fio 802.11</w:t>
+      </w:r>
+      <w:bookmarkEnd w:id="1"/>
+    </w:p>
+    <w:p>
+      <w:pPr>
+        <w:spacing w:line="360" w:lineRule="auto"/>
+        <w:jc w:val="both"/>
+        <w:rPr>
+          <w:rFonts w:ascii="Arial" w:hAnsi="Arial" w:cs="Arial"/>
+          <w:sz w:val="24"/>
+          <w:szCs w:val="32"/>
+        </w:rPr>
+      </w:pPr>
+    </w:p>
+    <w:p>
+      <w:pPr>
+        <w:spacing w:line="360" w:lineRule="auto"/>
+        <w:jc w:val="both"/>
+        <w:rPr>
+          <w:rFonts w:ascii="Arial" w:hAnsi="Arial" w:cs="Arial"/>
+          <w:b/>
+          <w:sz w:val="32"/>
+          <w:szCs w:val="32"/>
+        </w:rPr>
+      </w:pPr>
+      <w:r>
+        <w:rPr>
+          <w:rFonts w:ascii="Arial" w:hAnsi="Arial" w:cs="Arial"/>
+          <w:b/>
+          <w:sz w:val="32"/>
+          <w:szCs w:val="32"/>
+        </w:rPr>
+        <w:t>Bibliografia</w:t>
+      </w:r>
+    </w:p>
+    <w:p>
+      <w:pPr>
+        <w:spacing w:line="360" w:lineRule="auto"/>
+        <w:jc w:val="both"/>
+        <w:rPr>
+          <w:rFonts w:ascii="Arial" w:hAnsi="Arial" w:cs="Arial"/>
+          <w:sz w:val="24"/>
+          <w:szCs w:val="32"/>
+        </w:rPr>
+      </w:pPr>
+      <w:r>
+        <w:rPr>
+          <w:rFonts w:ascii="Arial" w:hAnsi="Arial" w:cs="Arial"/>
+          <w:sz w:val="24"/>
+          <w:szCs w:val="32"/>
+        </w:rPr>
+        <w:t>Dentre as principais referências da literatura destacam-se:</w:t>
+      </w:r>
+    </w:p>
+    <w:p>
+      <w:pPr>
+        <w:spacing w:line="360" w:lineRule="auto"/>
+        <w:jc w:val="both"/>
+        <w:rPr>
+          <w:rFonts w:ascii="Arial" w:hAnsi="Arial" w:cs="Arial"/>
+          <w:b/>
+          <w:sz w:val="32"/>
+          <w:szCs w:val="32"/>
+        </w:rPr>
+      </w:pPr>
+    </w:p>
+    <w:p>
+      <w:pPr>
+        <w:spacing w:line="360" w:lineRule="auto"/>
+        <w:jc w:val="both"/>
+        <w:rPr>
+          <w:rFonts w:ascii="Arial" w:hAnsi="Arial" w:cs="Arial"/>
+          <w:b/>
+          <w:sz w:val="32"/>
+          <w:szCs w:val="32"/>
+        </w:rPr>
+      </w:pPr>
+      <w:r>
+        <w:rPr>
+          <w:rFonts w:ascii="Arial" w:hAnsi="Arial" w:cs="Arial"/>
+          <w:b/>
+          <w:sz w:val="32"/>
+          <w:szCs w:val="32"/>
+        </w:rPr>
         <w:t>Metodologia</w:t>
       </w:r>
     </w:p>
@@ -1088,7 +1165,6 @@
           <w:sz w:val="24"/>
           <w:szCs w:val="32"/>
         </w:rPr>
-        <w:lastRenderedPageBreak/>
         <w:t>O</w:t>
       </w:r>
       <w:r>
@@ -2116,8 +2192,6 @@
         </w:rPr>
         <w:t>RERERÊNCIAS</w:t>
       </w:r>
-      <w:bookmarkStart w:id="0" w:name="_GoBack"/>
-      <w:bookmarkEnd w:id="0"/>
     </w:p>
     <w:p>
       <w:pPr>
